--- a/public/CV Afifudin - FrontEnd Developer.docx
+++ b/public/CV Afifudin - FrontEnd Developer.docx
@@ -1519,21 +1519,7 @@
             <w:color w:val="0462C1"/>
             <w:u w:val="single" w:color="0462C1"/>
           </w:rPr>
-          <w:t>projec</w:t>
-        </w:r>
-        <w:r>
-          <w:rPr>
-            <w:color w:val="0462C1"/>
-            <w:u w:val="single" w:color="0462C1"/>
-          </w:rPr>
-          <w:t>t</w:t>
-        </w:r>
-        <w:r>
-          <w:rPr>
-            <w:color w:val="0462C1"/>
-            <w:u w:val="single" w:color="0462C1"/>
-          </w:rPr>
-          <w:t>s</w:t>
+          <w:t>projects</w:t>
         </w:r>
         <w:r>
           <w:rPr>
@@ -1670,7 +1656,7 @@
         <w:t xml:space="preserve">, </w:t>
       </w:r>
       <w:r>
-        <w:t>MySQL, MongoDB</w:t>
+        <w:t>MySQL</w:t>
       </w:r>
       <w:r>
         <w:t xml:space="preserve">, </w:t>
